--- a/design/week 3/verhaal pie char.docx
+++ b/design/week 3/verhaal pie char.docx
@@ -63,6 +63,7 @@
         <w:t xml:space="preserve"> laat ook duidelijk zien dat de hoofdstad van ons buurland België 3x zo moordlustig is dan dat wij zijn. Europees gezien is onze hoofdstad als je het zo ziet gewelddadig. </w:t>
       </w:r>
     </w:p>
+    <w:p/>
     <w:sectPr>
       <w:pgSz w:w="11906" w:h="16838"/>
       <w:pgMar w:top="1417" w:right="1417" w:bottom="1417" w:left="1417" w:header="708" w:footer="708" w:gutter="0"/>
